--- a/++Templated Entries/LAURA ONLY ACCESS COMPLETED/LITERATURE/O'Brien, Flann JG/O'Brien, Flann (Hanna)_JG.docx
+++ b/++Templated Entries/LAURA ONLY ACCESS COMPLETED/LITERATURE/O'Brien, Flann JG/O'Brien, Flann (Hanna)_JG.docx
@@ -70,7 +70,7 @@
           <w:sdtContent>
             <w:tc>
               <w:tcPr>
-                <w:tcW w:w="1259" w:type="dxa"/>
+                <w:tcW w:w="1296" w:type="dxa"/>
               </w:tcPr>
               <w:p>
                 <w:pPr>
@@ -203,7 +203,7 @@
           <w:sdtContent>
             <w:tc>
               <w:tcPr>
-                <w:tcW w:w="8525" w:type="dxa"/>
+                <w:tcW w:w="8562" w:type="dxa"/>
                 <w:gridSpan w:val="4"/>
               </w:tcPr>
               <w:p>
@@ -246,22 +246,38 @@
             <w:placeholder>
               <w:docPart w:val="654181FB3BC34A089BEE076CB62C3478"/>
             </w:placeholder>
-            <w:showingPlcHdr/>
             <w:text/>
           </w:sdtPr>
-          <w:sdtEndPr/>
           <w:sdtContent>
             <w:tc>
               <w:tcPr>
-                <w:tcW w:w="8525" w:type="dxa"/>
+                <w:tcW w:w="8562" w:type="dxa"/>
                 <w:gridSpan w:val="4"/>
               </w:tcPr>
               <w:p>
                 <w:r>
                   <w:rPr>
-                    <w:rStyle w:val="PlaceholderText"/>
-                  </w:rPr>
-                  <w:t>[Enter the institution with which you are affiliated]</w:t>
+                    <w:rFonts w:ascii="Calibri" w:eastAsia="Times New Roman" w:hAnsi="Calibri" w:cs="Times New Roman"/>
+                    <w:color w:val="000000"/>
+                    <w:lang w:val="en-CA"/>
+                  </w:rPr>
+                  <w:t>Madeira Interactiv</w:t>
+                </w:r>
+                <w:r>
+                  <w:rPr>
+                    <w:rFonts w:ascii="Calibri" w:eastAsia="Times New Roman" w:hAnsi="Calibri" w:cs="Times New Roman"/>
+                    <w:color w:val="000000"/>
+                    <w:lang w:val="en-CA"/>
+                  </w:rPr>
+                  <w:t>e Technologies Institute</w:t>
+                </w:r>
+                <w:r>
+                  <w:rPr>
+                    <w:rFonts w:ascii="Calibri" w:eastAsia="Times New Roman" w:hAnsi="Calibri" w:cs="Times New Roman"/>
+                    <w:color w:val="000000"/>
+                    <w:lang w:val="en-CA"/>
+                  </w:rPr>
+                  <w:t>, Portugal</w:t>
                 </w:r>
               </w:p>
             </w:tc>
@@ -353,7 +369,21 @@
                   <w:rPr>
                     <w:b/>
                   </w:rPr>
-                  <w:t>O’Brien, Flann (1911-1966)</w:t>
+                  <w:t xml:space="preserve">O’Brien, </w:t>
+                </w:r>
+                <w:proofErr w:type="spellStart"/>
+                <w:r>
+                  <w:rPr>
+                    <w:b/>
+                  </w:rPr>
+                  <w:t>Flann</w:t>
+                </w:r>
+                <w:proofErr w:type="spellEnd"/>
+                <w:r>
+                  <w:rPr>
+                    <w:b/>
+                  </w:rPr>
+                  <w:t xml:space="preserve"> (1911-1966)</w:t>
                 </w:r>
               </w:p>
             </w:tc>
@@ -382,8 +412,53 @@
               </w:tcPr>
               <w:p>
                 <w:r>
-                  <w:t>Brian O’Nolan, Brian Ó Nualláin, Myles na gCopaleen, Myles na Gopaleen</w:t>
-                </w:r>
+                  <w:t xml:space="preserve">Brian </w:t>
+                </w:r>
+                <w:proofErr w:type="spellStart"/>
+                <w:r>
+                  <w:t>O’Nolan</w:t>
+                </w:r>
+                <w:proofErr w:type="spellEnd"/>
+                <w:r>
+                  <w:t xml:space="preserve">, Brian Ó </w:t>
+                </w:r>
+                <w:proofErr w:type="spellStart"/>
+                <w:r>
+                  <w:t>Nualláin</w:t>
+                </w:r>
+                <w:proofErr w:type="spellEnd"/>
+                <w:r>
+                  <w:t xml:space="preserve">, Myles </w:t>
+                </w:r>
+                <w:proofErr w:type="spellStart"/>
+                <w:r>
+                  <w:t>na</w:t>
+                </w:r>
+                <w:proofErr w:type="spellEnd"/>
+                <w:r>
+                  <w:t xml:space="preserve"> </w:t>
+                </w:r>
+                <w:proofErr w:type="spellStart"/>
+                <w:r>
+                  <w:t>gCopaleen</w:t>
+                </w:r>
+                <w:proofErr w:type="spellEnd"/>
+                <w:r>
+                  <w:t xml:space="preserve">, Myles </w:t>
+                </w:r>
+                <w:proofErr w:type="spellStart"/>
+                <w:r>
+                  <w:t>na</w:t>
+                </w:r>
+                <w:proofErr w:type="spellEnd"/>
+                <w:r>
+                  <w:t xml:space="preserve"> </w:t>
+                </w:r>
+                <w:proofErr w:type="spellStart"/>
+                <w:r>
+                  <w:t>Gopaleen</w:t>
+                </w:r>
+                <w:proofErr w:type="spellEnd"/>
               </w:p>
             </w:tc>
           </w:sdtContent>
@@ -411,7 +486,39 @@
               </w:tcPr>
               <w:p>
                 <w:r>
-                  <w:t xml:space="preserve">Born Brian O’Nolan (or Ó Nualláin) in Strabane, County Tyrone, the novelist and satirist known as Flann </w:t>
+                  <w:t xml:space="preserve">Born Brian </w:t>
+                </w:r>
+                <w:proofErr w:type="spellStart"/>
+                <w:r>
+                  <w:t>O’Nolan</w:t>
+                </w:r>
+                <w:proofErr w:type="spellEnd"/>
+                <w:r>
+                  <w:t xml:space="preserve"> (or Ó </w:t>
+                </w:r>
+                <w:proofErr w:type="spellStart"/>
+                <w:r>
+                  <w:t>Nualláin</w:t>
+                </w:r>
+                <w:proofErr w:type="spellEnd"/>
+                <w:r>
+                  <w:t xml:space="preserve">) in </w:t>
+                </w:r>
+                <w:proofErr w:type="spellStart"/>
+                <w:r>
+                  <w:t>Strabane</w:t>
+                </w:r>
+                <w:proofErr w:type="spellEnd"/>
+                <w:r>
+                  <w:t xml:space="preserve">, County Tyrone, the novelist and satirist known as </w:t>
+                </w:r>
+                <w:proofErr w:type="spellStart"/>
+                <w:r>
+                  <w:t>Flann</w:t>
+                </w:r>
+                <w:proofErr w:type="spellEnd"/>
+                <w:r>
+                  <w:t xml:space="preserve"> </w:t>
                 </w:r>
                 <w:r>
                   <w:t>O’Brien</w:t>
@@ -479,11 +586,19 @@
                 <w:r>
                   <w:t xml:space="preserve"> (1967), employ many of the techniques later identified as postmodern, including use of parody and pastiche, recycling of genres and characters, and combining of ‘high’ and ‘low’ cultural forms. Though his acclaim as a novelist was hard won and late in coming, O’Brien enjoyed significant local fame as a journalist for his </w:t>
                 </w:r>
-                <w:r>
-                  <w:rPr>
-                    <w:i/>
-                  </w:rPr>
-                  <w:t>Cruiskeen Lawn</w:t>
+                <w:proofErr w:type="spellStart"/>
+                <w:r>
+                  <w:rPr>
+                    <w:i/>
+                  </w:rPr>
+                  <w:t>Cruiskeen</w:t>
+                </w:r>
+                <w:proofErr w:type="spellEnd"/>
+                <w:r>
+                  <w:rPr>
+                    <w:i/>
+                  </w:rPr>
+                  <w:t xml:space="preserve"> Lawn</w:t>
                 </w:r>
                 <w:r>
                   <w:t xml:space="preserve"> column, which ran in the </w:t>
@@ -495,7 +610,39 @@
                   <w:t>Irish Times</w:t>
                 </w:r>
                 <w:r>
-                  <w:t xml:space="preserve"> from 1940 to 1960 under the pseudonym Myles na gCopaleen (also na Gopaleen, ‘Myles of the Ponies’).</w:t>
+                  <w:t xml:space="preserve"> from 1940 to 1960 under the pseudonym Myles </w:t>
+                </w:r>
+                <w:proofErr w:type="spellStart"/>
+                <w:r>
+                  <w:t>na</w:t>
+                </w:r>
+                <w:proofErr w:type="spellEnd"/>
+                <w:r>
+                  <w:t xml:space="preserve"> </w:t>
+                </w:r>
+                <w:proofErr w:type="spellStart"/>
+                <w:r>
+                  <w:t>gCopaleen</w:t>
+                </w:r>
+                <w:proofErr w:type="spellEnd"/>
+                <w:r>
+                  <w:t xml:space="preserve"> (also </w:t>
+                </w:r>
+                <w:proofErr w:type="spellStart"/>
+                <w:r>
+                  <w:t>na</w:t>
+                </w:r>
+                <w:proofErr w:type="spellEnd"/>
+                <w:r>
+                  <w:t xml:space="preserve"> </w:t>
+                </w:r>
+                <w:proofErr w:type="spellStart"/>
+                <w:r>
+                  <w:t>Gopaleen</w:t>
+                </w:r>
+                <w:proofErr w:type="spellEnd"/>
+                <w:r>
+                  <w:t>, ‘Myles of the Ponies’).</w:t>
                 </w:r>
               </w:p>
             </w:tc>
@@ -524,7 +671,39 @@
               </w:tcPr>
               <w:p>
                 <w:r>
-                  <w:t xml:space="preserve">Born Brian O’Nolan (or Ó Nualláin) in Strabane, County Tyrone, the novelist and satirist known as Flann </w:t>
+                  <w:t xml:space="preserve">Born Brian </w:t>
+                </w:r>
+                <w:proofErr w:type="spellStart"/>
+                <w:r>
+                  <w:t>O’Nolan</w:t>
+                </w:r>
+                <w:proofErr w:type="spellEnd"/>
+                <w:r>
+                  <w:t xml:space="preserve"> (or Ó </w:t>
+                </w:r>
+                <w:proofErr w:type="spellStart"/>
+                <w:r>
+                  <w:t>Nualláin</w:t>
+                </w:r>
+                <w:proofErr w:type="spellEnd"/>
+                <w:r>
+                  <w:t xml:space="preserve">) in </w:t>
+                </w:r>
+                <w:proofErr w:type="spellStart"/>
+                <w:r>
+                  <w:t>Strabane</w:t>
+                </w:r>
+                <w:proofErr w:type="spellEnd"/>
+                <w:r>
+                  <w:t xml:space="preserve">, County Tyrone, the novelist and satirist known as </w:t>
+                </w:r>
+                <w:proofErr w:type="spellStart"/>
+                <w:r>
+                  <w:t>Flann</w:t>
+                </w:r>
+                <w:proofErr w:type="spellEnd"/>
+                <w:r>
+                  <w:t xml:space="preserve"> </w:t>
                 </w:r>
                 <w:r>
                   <w:t>O’Brien (1911-1966)</w:t>
@@ -586,11 +765,19 @@
                 <w:r>
                   <w:t xml:space="preserve"> (1967), employ many of the techniques later identified as postmodern, including use of parody and pastiche, recycling of genres and characters, and combining of ‘high’ and ‘low’ cultural forms. Though his acclaim as a novelist was hard won and late in coming, O’Brien enjoyed significant local fame as a journalist for his </w:t>
                 </w:r>
-                <w:r>
-                  <w:rPr>
-                    <w:i/>
-                  </w:rPr>
-                  <w:t>Cruiskeen Lawn</w:t>
+                <w:proofErr w:type="spellStart"/>
+                <w:r>
+                  <w:rPr>
+                    <w:i/>
+                  </w:rPr>
+                  <w:t>Cruiskeen</w:t>
+                </w:r>
+                <w:proofErr w:type="spellEnd"/>
+                <w:r>
+                  <w:rPr>
+                    <w:i/>
+                  </w:rPr>
+                  <w:t xml:space="preserve"> Lawn</w:t>
                 </w:r>
                 <w:r>
                   <w:t xml:space="preserve"> column, which ran in the </w:t>
@@ -602,7 +789,39 @@
                   <w:t>Irish Times</w:t>
                 </w:r>
                 <w:r>
-                  <w:t xml:space="preserve"> from 1940 to 1960 under the pseudonym Myles na gCopaleen (also na Gopaleen, ‘Myles of the Ponies’).</w:t>
+                  <w:t xml:space="preserve"> from 1940 to 1960 under the pseudonym Myles </w:t>
+                </w:r>
+                <w:proofErr w:type="spellStart"/>
+                <w:r>
+                  <w:t>na</w:t>
+                </w:r>
+                <w:proofErr w:type="spellEnd"/>
+                <w:r>
+                  <w:t xml:space="preserve"> </w:t>
+                </w:r>
+                <w:proofErr w:type="spellStart"/>
+                <w:r>
+                  <w:t>gCopaleen</w:t>
+                </w:r>
+                <w:proofErr w:type="spellEnd"/>
+                <w:r>
+                  <w:t xml:space="preserve"> (also </w:t>
+                </w:r>
+                <w:proofErr w:type="spellStart"/>
+                <w:r>
+                  <w:t>na</w:t>
+                </w:r>
+                <w:proofErr w:type="spellEnd"/>
+                <w:r>
+                  <w:t xml:space="preserve"> </w:t>
+                </w:r>
+                <w:proofErr w:type="spellStart"/>
+                <w:r>
+                  <w:t>Gopaleen</w:t>
+                </w:r>
+                <w:proofErr w:type="spellEnd"/>
+                <w:r>
+                  <w:t>, ‘Myles of the Ponies’).</w:t>
                 </w:r>
               </w:p>
               <w:p/>
@@ -658,17 +877,42 @@
                 <w:r>
                   <w:t xml:space="preserve">, respectively) in the UCD student magazine </w:t>
                 </w:r>
+                <w:proofErr w:type="spellStart"/>
                 <w:r>
                   <w:rPr>
                     <w:i/>
                     <w:iCs/>
                   </w:rPr>
-                  <w:t xml:space="preserve">Comhthrom Féinne </w:t>
-                </w:r>
-                <w:r>
-                  <w:rPr>
+                  <w:t>Comhthrom</w:t>
+                </w:r>
+                <w:proofErr w:type="spellEnd"/>
+                <w:r>
+                  <w:rPr>
+                    <w:i/>
                     <w:iCs/>
                   </w:rPr>
+                  <w:t xml:space="preserve"> </w:t>
+                </w:r>
+                <w:proofErr w:type="spellStart"/>
+                <w:r>
+                  <w:rPr>
+                    <w:i/>
+                    <w:iCs/>
+                  </w:rPr>
+                  <w:t>Féinne</w:t>
+                </w:r>
+                <w:proofErr w:type="spellEnd"/>
+                <w:r>
+                  <w:rPr>
+                    <w:i/>
+                    <w:iCs/>
+                  </w:rPr>
+                  <w:t xml:space="preserve"> </w:t>
+                </w:r>
+                <w:r>
+                  <w:rPr>
+                    <w:iCs/>
+                  </w:rPr>
                   <w:t xml:space="preserve">and </w:t>
                 </w:r>
                 <w:r>
@@ -681,7 +925,15 @@
                   <w:t>Blather</w:t>
                 </w:r>
                 <w:r>
-                  <w:t>, published in 1934 with his brother and Niall Sherdian. He submitted his MA thesis on ‘Nature in Irish Poetry’ in 1935 and the same year entered the Irish Civil Service, where he worked in the Department of Local Government until an early retirement in 1953.</w:t>
+                  <w:t xml:space="preserve">, published in 1934 with his brother and Niall </w:t>
+                </w:r>
+                <w:proofErr w:type="spellStart"/>
+                <w:r>
+                  <w:t>Sherdian</w:t>
+                </w:r>
+                <w:proofErr w:type="spellEnd"/>
+                <w:r>
+                  <w:t>. He submitted his MA thesis on ‘Nature in Irish Poetry’ in 1935 and the same year entered the Irish Civil Service, where he worked in the Department of Local Government until an early retirement in 1953.</w:t>
                 </w:r>
               </w:p>
               <w:p/>
@@ -696,7 +948,15 @@
                   <w:t>At Swim-Two-Birds</w:t>
                 </w:r>
                 <w:r>
-                  <w:t xml:space="preserve">, was published in 1939 to poor sales. When the remaining copies were destroyed by a Luftwaffe bomb in 1940, the book disappeared from public view for nearly two decades. </w:t>
+                  <w:t xml:space="preserve">, was published in 1939 to poor sales. When </w:t>
+                </w:r>
+                <w:proofErr w:type="gramStart"/>
+                <w:r>
+                  <w:t>the remaining copies were destroyed by a Luftwaffe bomb</w:t>
+                </w:r>
+                <w:proofErr w:type="gramEnd"/>
+                <w:r>
+                  <w:t xml:space="preserve"> in 1940, the book disappeared from public view for nearly two decades. </w:t>
                 </w:r>
                 <w:r>
                   <w:rPr>
@@ -709,7 +969,15 @@
                 </w:r>
                 <w:r>
                   <w:lastRenderedPageBreak/>
-                  <w:t xml:space="preserve">novel about Dermot Trellis, who is also writing a novel. At the end of a long and complicated journey, Trellis is murdered by a hostile cast of characters he has pillaged from Irish folklore, cowboy novels, and other genres. </w:t>
+                  <w:t xml:space="preserve">novel about Dermot Trellis, who is also writing a novel. At the end of a long and complicated journey, </w:t>
+                </w:r>
+                <w:proofErr w:type="gramStart"/>
+                <w:r>
+                  <w:t>Trellis is murdered by a hostile cast of characters he has pillaged from Irish folklore, cowboy novels, and other genres</w:t>
+                </w:r>
+                <w:proofErr w:type="gramEnd"/>
+                <w:r>
+                  <w:t xml:space="preserve">. </w:t>
                 </w:r>
                 <w:r>
                   <w:rPr>
@@ -768,13 +1036,37 @@
                   </w:rPr>
                 </w:pPr>
                 <w:r>
-                  <w:t xml:space="preserve">It was in 1940 that O’Brien, as Myles na gCopaleen, began writing his </w:t>
-                </w:r>
-                <w:r>
-                  <w:rPr>
-                    <w:i/>
-                  </w:rPr>
-                  <w:t>Cruiskeen Lawn</w:t>
+                  <w:t xml:space="preserve">It was in 1940 that O’Brien, as Myles </w:t>
+                </w:r>
+                <w:proofErr w:type="spellStart"/>
+                <w:r>
+                  <w:t>na</w:t>
+                </w:r>
+                <w:proofErr w:type="spellEnd"/>
+                <w:r>
+                  <w:t xml:space="preserve"> </w:t>
+                </w:r>
+                <w:proofErr w:type="spellStart"/>
+                <w:r>
+                  <w:t>gCopaleen</w:t>
+                </w:r>
+                <w:proofErr w:type="spellEnd"/>
+                <w:r>
+                  <w:t xml:space="preserve">, began writing his </w:t>
+                </w:r>
+                <w:proofErr w:type="spellStart"/>
+                <w:r>
+                  <w:rPr>
+                    <w:i/>
+                  </w:rPr>
+                  <w:t>Cruiskeen</w:t>
+                </w:r>
+                <w:proofErr w:type="spellEnd"/>
+                <w:r>
+                  <w:rPr>
+                    <w:i/>
+                  </w:rPr>
+                  <w:t xml:space="preserve"> Lawn</w:t>
                 </w:r>
                 <w:r>
                   <w:t xml:space="preserve"> column. With the exception of the Irish-language novel </w:t>
@@ -784,8 +1076,33 @@
                     <w:i/>
                     <w:iCs/>
                   </w:rPr>
-                  <w:t>An Béal Bocht</w:t>
-                </w:r>
+                  <w:t xml:space="preserve">An </w:t>
+                </w:r>
+                <w:proofErr w:type="spellStart"/>
+                <w:r>
+                  <w:rPr>
+                    <w:i/>
+                    <w:iCs/>
+                  </w:rPr>
+                  <w:t>Béal</w:t>
+                </w:r>
+                <w:proofErr w:type="spellEnd"/>
+                <w:r>
+                  <w:rPr>
+                    <w:i/>
+                    <w:iCs/>
+                  </w:rPr>
+                  <w:t xml:space="preserve"> </w:t>
+                </w:r>
+                <w:proofErr w:type="spellStart"/>
+                <w:r>
+                  <w:rPr>
+                    <w:i/>
+                    <w:iCs/>
+                  </w:rPr>
+                  <w:t>Bocht</w:t>
+                </w:r>
+                <w:proofErr w:type="spellEnd"/>
                 <w:r>
                   <w:t xml:space="preserve"> (1941), he gave up novel writing for the next two decades, until after the successful reissue of </w:t>
                 </w:r>
@@ -817,13 +1134,43 @@
                   <w:t>: An Exegesis of Squalor</w:t>
                 </w:r>
                 <w:r>
-                  <w:t xml:space="preserve"> (1961), a satire on Catholic Ireland more in the style of Myles na gCopaleen, and </w:t>
-                </w:r>
-                <w:r>
-                  <w:rPr>
-                    <w:i/>
-                  </w:rPr>
-                  <w:t>The Dalkey Archive</w:t>
+                  <w:t xml:space="preserve"> (1961), a satire on Catholic Ireland more in the style of Myles </w:t>
+                </w:r>
+                <w:proofErr w:type="spellStart"/>
+                <w:r>
+                  <w:t>na</w:t>
+                </w:r>
+                <w:proofErr w:type="spellEnd"/>
+                <w:r>
+                  <w:t xml:space="preserve"> </w:t>
+                </w:r>
+                <w:proofErr w:type="spellStart"/>
+                <w:r>
+                  <w:t>gCopaleen</w:t>
+                </w:r>
+                <w:proofErr w:type="spellEnd"/>
+                <w:r>
+                  <w:t xml:space="preserve">, and </w:t>
+                </w:r>
+                <w:r>
+                  <w:rPr>
+                    <w:i/>
+                  </w:rPr>
+                  <w:t xml:space="preserve">The </w:t>
+                </w:r>
+                <w:proofErr w:type="spellStart"/>
+                <w:r>
+                  <w:rPr>
+                    <w:i/>
+                  </w:rPr>
+                  <w:t>Dalkey</w:t>
+                </w:r>
+                <w:proofErr w:type="spellEnd"/>
+                <w:r>
+                  <w:rPr>
+                    <w:i/>
+                  </w:rPr>
+                  <w:t xml:space="preserve"> Archive</w:t>
                 </w:r>
                 <w:r>
                   <w:t xml:space="preserve"> (1964), which borrows passages from the manuscript of </w:t>
@@ -863,12 +1210,37 @@
                     <w:i/>
                     <w:iCs/>
                   </w:rPr>
-                  <w:t>An Béal Bocht</w:t>
-                </w:r>
-                <w:r>
-                  <w:rPr>
+                  <w:t xml:space="preserve">An </w:t>
+                </w:r>
+                <w:proofErr w:type="spellStart"/>
+                <w:r>
+                  <w:rPr>
+                    <w:i/>
                     <w:iCs/>
                   </w:rPr>
+                  <w:t>Béal</w:t>
+                </w:r>
+                <w:proofErr w:type="spellEnd"/>
+                <w:r>
+                  <w:rPr>
+                    <w:i/>
+                    <w:iCs/>
+                  </w:rPr>
+                  <w:t xml:space="preserve"> </w:t>
+                </w:r>
+                <w:proofErr w:type="spellStart"/>
+                <w:r>
+                  <w:rPr>
+                    <w:i/>
+                    <w:iCs/>
+                  </w:rPr>
+                  <w:t>Bocht</w:t>
+                </w:r>
+                <w:proofErr w:type="spellEnd"/>
+                <w:r>
+                  <w:rPr>
+                    <w:iCs/>
+                  </w:rPr>
                   <w:t xml:space="preserve"> as </w:t>
                 </w:r>
                 <w:r>
@@ -882,7 +1254,35 @@
                   <w:rPr>
                     <w:iCs/>
                   </w:rPr>
-                  <w:t xml:space="preserve"> appeared in 1973. In 1954 O’Brien secured another footnote to history by organizing, with John Ryan, Patrick Kavanagh, Anthony Cronin, Tom Joyce (James Joyce’s cousin), and A.J. Leventhal, the first Bloomsday anniversary pilgrimage.</w:t>
+                  <w:t xml:space="preserve"> appeared in 1973. In 1954 O’Brien secured another footnote to history by organizing, with John Ryan, Patrick Kavanagh, Anthony Cronin, Tom Joyce (James Joyce’s cousin), and A.J. </w:t>
+                </w:r>
+                <w:proofErr w:type="spellStart"/>
+                <w:r>
+                  <w:rPr>
+                    <w:iCs/>
+                  </w:rPr>
+                  <w:t>Leventhal</w:t>
+                </w:r>
+                <w:proofErr w:type="spellEnd"/>
+                <w:r>
+                  <w:rPr>
+                    <w:iCs/>
+                  </w:rPr>
+                  <w:t xml:space="preserve">, the first </w:t>
+                </w:r>
+                <w:proofErr w:type="spellStart"/>
+                <w:r>
+                  <w:rPr>
+                    <w:iCs/>
+                  </w:rPr>
+                  <w:t>Bloomsday</w:t>
+                </w:r>
+                <w:proofErr w:type="spellEnd"/>
+                <w:r>
+                  <w:rPr>
+                    <w:iCs/>
+                  </w:rPr>
+                  <w:t xml:space="preserve"> anniversary pilgrimage.</w:t>
                 </w:r>
               </w:p>
               <w:p>
@@ -932,13 +1332,44 @@
                     <w:color w:val="auto"/>
                   </w:rPr>
                 </w:pPr>
-                <w:r>
+              </w:p>
+              <w:p>
+                <w:pPr>
+                  <w:pStyle w:val="Heading2"/>
+                  <w:spacing w:after="0"/>
+                  <w:ind w:left="0"/>
+                  <w:outlineLvl w:val="1"/>
                   <w:rPr>
                     <w:rFonts w:asciiTheme="minorHAnsi" w:hAnsiTheme="minorHAnsi"/>
                     <w:b/>
                     <w:color w:val="auto"/>
                   </w:rPr>
-                  <w:t>As Flann O’Brien</w:t>
+                </w:pPr>
+                <w:r>
+                  <w:rPr>
+                    <w:rFonts w:asciiTheme="minorHAnsi" w:hAnsiTheme="minorHAnsi"/>
+                    <w:b/>
+                    <w:color w:val="auto"/>
+                  </w:rPr>
+                  <w:t xml:space="preserve">As </w:t>
+                </w:r>
+                <w:proofErr w:type="spellStart"/>
+                <w:r>
+                  <w:rPr>
+                    <w:rFonts w:asciiTheme="minorHAnsi" w:hAnsiTheme="minorHAnsi"/>
+                    <w:b/>
+                    <w:color w:val="auto"/>
+                  </w:rPr>
+                  <w:t>Flann</w:t>
+                </w:r>
+                <w:proofErr w:type="spellEnd"/>
+                <w:r>
+                  <w:rPr>
+                    <w:rFonts w:asciiTheme="minorHAnsi" w:hAnsiTheme="minorHAnsi"/>
+                    <w:b/>
+                    <w:color w:val="auto"/>
+                  </w:rPr>
+                  <w:t xml:space="preserve"> O’Brien</w:t>
                 </w:r>
               </w:p>
               <w:p>
@@ -977,7 +1408,21 @@
                   <w:rPr>
                     <w:i/>
                   </w:rPr>
-                  <w:t>The Dalkey Archive</w:t>
+                  <w:t xml:space="preserve">The </w:t>
+                </w:r>
+                <w:proofErr w:type="spellStart"/>
+                <w:r>
+                  <w:rPr>
+                    <w:i/>
+                  </w:rPr>
+                  <w:t>Dalkey</w:t>
+                </w:r>
+                <w:proofErr w:type="spellEnd"/>
+                <w:r>
+                  <w:rPr>
+                    <w:i/>
+                  </w:rPr>
+                  <w:t xml:space="preserve"> Archive</w:t>
                 </w:r>
                 <w:r>
                   <w:t xml:space="preserve"> (1964)</w:t>
@@ -1019,8 +1464,16 @@
                   <w:rPr>
                     <w:i/>
                   </w:rPr>
-                  <w:t>Myles Before Myles: A Selection of the Earlier Writings of Brian O’Nolan</w:t>
-                </w:r>
+                  <w:t xml:space="preserve">Myles Before Myles: A Selection of the Earlier Writings of Brian </w:t>
+                </w:r>
+                <w:proofErr w:type="spellStart"/>
+                <w:r>
+                  <w:rPr>
+                    <w:i/>
+                  </w:rPr>
+                  <w:t>O’Nolan</w:t>
+                </w:r>
+                <w:proofErr w:type="spellEnd"/>
                 <w:r>
                   <w:t xml:space="preserve"> (1983)</w:t>
                 </w:r>
@@ -1029,11 +1482,47 @@
                 <w:pPr>
                   <w:pStyle w:val="NormalfollowingH2"/>
                 </w:pPr>
-                <w:r>
-                  <w:rPr>
-                    <w:i/>
-                  </w:rPr>
-                  <w:t>Flann O’Brien at War: Myles na gCopaleen, 1940-45</w:t>
+                <w:proofErr w:type="spellStart"/>
+                <w:r>
+                  <w:rPr>
+                    <w:i/>
+                  </w:rPr>
+                  <w:t>Flann</w:t>
+                </w:r>
+                <w:proofErr w:type="spellEnd"/>
+                <w:r>
+                  <w:rPr>
+                    <w:i/>
+                  </w:rPr>
+                  <w:t xml:space="preserve"> O’Brien at War: Myles </w:t>
+                </w:r>
+                <w:proofErr w:type="spellStart"/>
+                <w:r>
+                  <w:rPr>
+                    <w:i/>
+                  </w:rPr>
+                  <w:t>na</w:t>
+                </w:r>
+                <w:proofErr w:type="spellEnd"/>
+                <w:r>
+                  <w:rPr>
+                    <w:i/>
+                  </w:rPr>
+                  <w:t xml:space="preserve"> </w:t>
+                </w:r>
+                <w:proofErr w:type="spellStart"/>
+                <w:r>
+                  <w:rPr>
+                    <w:i/>
+                  </w:rPr>
+                  <w:t>gCopaleen</w:t>
+                </w:r>
+                <w:proofErr w:type="spellEnd"/>
+                <w:r>
+                  <w:rPr>
+                    <w:i/>
+                  </w:rPr>
+                  <w:t>, 1940-45</w:t>
                 </w:r>
                 <w:r>
                   <w:t xml:space="preserve"> (2004)</w:t>
@@ -1064,6 +1553,7 @@
                 <w:pPr>
                   <w:pStyle w:val="Heading2"/>
                   <w:spacing w:after="0"/>
+                  <w:ind w:left="0"/>
                   <w:outlineLvl w:val="1"/>
                   <w:rPr>
                     <w:rFonts w:asciiTheme="minorHAnsi" w:hAnsiTheme="minorHAnsi"/>
@@ -1077,8 +1567,38 @@
                     <w:b/>
                     <w:color w:val="auto"/>
                   </w:rPr>
-                  <w:t>As Myles na gCopaleen</w:t>
-                </w:r>
+                  <w:t xml:space="preserve">As Myles </w:t>
+                </w:r>
+                <w:proofErr w:type="spellStart"/>
+                <w:proofErr w:type="gramStart"/>
+                <w:r>
+                  <w:rPr>
+                    <w:rFonts w:asciiTheme="minorHAnsi" w:hAnsiTheme="minorHAnsi"/>
+                    <w:b/>
+                    <w:color w:val="auto"/>
+                  </w:rPr>
+                  <w:t>na</w:t>
+                </w:r>
+                <w:proofErr w:type="spellEnd"/>
+                <w:proofErr w:type="gramEnd"/>
+                <w:r>
+                  <w:rPr>
+                    <w:rFonts w:asciiTheme="minorHAnsi" w:hAnsiTheme="minorHAnsi"/>
+                    <w:b/>
+                    <w:color w:val="auto"/>
+                  </w:rPr>
+                  <w:t xml:space="preserve"> </w:t>
+                </w:r>
+                <w:proofErr w:type="spellStart"/>
+                <w:r>
+                  <w:rPr>
+                    <w:rFonts w:asciiTheme="minorHAnsi" w:hAnsiTheme="minorHAnsi"/>
+                    <w:b/>
+                    <w:color w:val="auto"/>
+                  </w:rPr>
+                  <w:t>gCopaleen</w:t>
+                </w:r>
+                <w:proofErr w:type="spellEnd"/>
               </w:p>
               <w:p>
                 <w:pPr>
@@ -1089,8 +1609,33 @@
                     <w:i/>
                     <w:iCs/>
                   </w:rPr>
-                  <w:t>An Béal Bocht</w:t>
-                </w:r>
+                  <w:t xml:space="preserve">An </w:t>
+                </w:r>
+                <w:proofErr w:type="spellStart"/>
+                <w:r>
+                  <w:rPr>
+                    <w:i/>
+                    <w:iCs/>
+                  </w:rPr>
+                  <w:t>Béal</w:t>
+                </w:r>
+                <w:proofErr w:type="spellEnd"/>
+                <w:r>
+                  <w:rPr>
+                    <w:i/>
+                    <w:iCs/>
+                  </w:rPr>
+                  <w:t xml:space="preserve"> </w:t>
+                </w:r>
+                <w:proofErr w:type="spellStart"/>
+                <w:r>
+                  <w:rPr>
+                    <w:i/>
+                    <w:iCs/>
+                  </w:rPr>
+                  <w:t>Bocht</w:t>
+                </w:r>
+                <w:proofErr w:type="spellEnd"/>
                 <w:r>
                   <w:t xml:space="preserve"> (1941), published in English as </w:t>
                 </w:r>
@@ -1136,7 +1681,12 @@
                   <w:t>The Best of Myles</w:t>
                 </w:r>
                 <w:r>
-                  <w:t xml:space="preserve"> (1968)</w:t>
+                  <w:t xml:space="preserve"> </w:t>
+                </w:r>
+                <w:bookmarkStart w:id="0" w:name="_GoBack"/>
+                <w:bookmarkEnd w:id="0"/>
+                <w:r>
+                  <w:t>(1968)</w:t>
                 </w:r>
               </w:p>
               <w:p>
@@ -1161,7 +1711,21 @@
                   <w:rPr>
                     <w:i/>
                   </w:rPr>
-                  <w:t>Cuttings from the Cruiskeen Lawn</w:t>
+                  <w:t xml:space="preserve">Cuttings from the </w:t>
+                </w:r>
+                <w:proofErr w:type="spellStart"/>
+                <w:r>
+                  <w:rPr>
+                    <w:i/>
+                  </w:rPr>
+                  <w:t>Cruiskeen</w:t>
+                </w:r>
+                <w:proofErr w:type="spellEnd"/>
+                <w:r>
+                  <w:rPr>
+                    <w:i/>
+                  </w:rPr>
+                  <w:t xml:space="preserve"> Lawn</w:t>
                 </w:r>
                 <w:r>
                   <w:t xml:space="preserve"> (1976)</w:t>
@@ -1175,7 +1739,21 @@
                   <w:rPr>
                     <w:i/>
                   </w:rPr>
-                  <w:t>The Hair of the Dogma: A Further Selection from ‘Cruiskeen Lawn’</w:t>
+                  <w:t>The Hair of the Dogma: A Further Selection from ‘</w:t>
+                </w:r>
+                <w:proofErr w:type="spellStart"/>
+                <w:r>
+                  <w:rPr>
+                    <w:i/>
+                  </w:rPr>
+                  <w:t>Cruiskeen</w:t>
+                </w:r>
+                <w:proofErr w:type="spellEnd"/>
+                <w:r>
+                  <w:rPr>
+                    <w:i/>
+                  </w:rPr>
+                  <w:t xml:space="preserve"> Lawn’</w:t>
                 </w:r>
                 <w:r>
                   <w:t xml:space="preserve"> (1977)</w:t>
@@ -1227,8 +1805,6 @@
             </w:sdtPr>
             <w:sdtEndPr/>
             <w:sdtContent>
-              <w:bookmarkStart w:id="0" w:name="_GoBack" w:displacedByCustomXml="prev"/>
-              <w:bookmarkEnd w:id="0" w:displacedByCustomXml="prev"/>
               <w:p>
                 <w:sdt>
                   <w:sdtPr>
@@ -1386,12 +1962,21 @@
       </w:rPr>
       <w:t xml:space="preserve"> – </w:t>
     </w:r>
+    <w:proofErr w:type="spellStart"/>
     <w:r>
       <w:rPr>
         <w:i/>
         <w:color w:val="7F7F7F" w:themeColor="text1" w:themeTint="80"/>
       </w:rPr>
-      <w:t>Encyclopedia of Modernism</w:t>
+      <w:t>Encyclopedia</w:t>
+    </w:r>
+    <w:proofErr w:type="spellEnd"/>
+    <w:r>
+      <w:rPr>
+        <w:i/>
+        <w:color w:val="7F7F7F" w:themeColor="text1" w:themeTint="80"/>
+      </w:rPr>
+      <w:t xml:space="preserve"> of Modernism</w:t>
     </w:r>
   </w:p>
   <w:p>
@@ -4039,7 +4624,7 @@
   <a:extraClrSchemeLst/>
   <a:extLst>
     <a:ext uri="{05A4C25C-085E-4340-85A3-A5531E510DB2}">
-      <thm15:themeFamily xmlns="" xmlns:thm15="http://schemas.microsoft.com/office/thememl/2012/main" name="Office Theme" id="{62F939B6-93AF-4DB8-9C6B-D6C7DFDC589F}" vid="{4A3C46E8-61CC-4603-A589-7422A47A8E4A}"/>
+      <thm15:themeFamily xmlns:thm15="http://schemas.microsoft.com/office/thememl/2012/main" xmlns="" name="Office Theme" id="{62F939B6-93AF-4DB8-9C6B-D6C7DFDC589F}" vid="{4A3C46E8-61CC-4603-A589-7422A47A8E4A}"/>
     </a:ext>
   </a:extLst>
 </a:theme>
@@ -4091,7 +4676,7 @@
 </file>
 
 <file path=customXml/itemProps1.xml><?xml version="1.0" encoding="utf-8"?>
-<ds:datastoreItem xmlns:ds="http://schemas.openxmlformats.org/officeDocument/2006/customXml" ds:itemID="{10C9E712-84E2-4542-A2F9-32D168BD204B}">
+<ds:datastoreItem xmlns:ds="http://schemas.openxmlformats.org/officeDocument/2006/customXml" ds:itemID="{9F2E69DB-14F6-B14B-8EB5-29B53A135513}">
   <ds:schemaRefs>
     <ds:schemaRef ds:uri="http://schemas.openxmlformats.org/officeDocument/2006/bibliography"/>
   </ds:schemaRefs>

--- a/++Templated Entries/LAURA ONLY ACCESS COMPLETED/LITERATURE/O'Brien, Flann JG/O'Brien, Flann (Hanna)_JG.docx
+++ b/++Templated Entries/LAURA ONLY ACCESS COMPLETED/LITERATURE/O'Brien, Flann JG/O'Brien, Flann (Hanna)_JG.docx
@@ -248,6 +248,7 @@
             </w:placeholder>
             <w:text/>
           </w:sdtPr>
+          <w:sdtEndPr/>
           <w:sdtContent>
             <w:tc>
               <w:tcPr>
@@ -261,23 +262,7 @@
                     <w:color w:val="000000"/>
                     <w:lang w:val="en-CA"/>
                   </w:rPr>
-                  <w:t>Madeira Interactiv</w:t>
-                </w:r>
-                <w:r>
-                  <w:rPr>
-                    <w:rFonts w:ascii="Calibri" w:eastAsia="Times New Roman" w:hAnsi="Calibri" w:cs="Times New Roman"/>
-                    <w:color w:val="000000"/>
-                    <w:lang w:val="en-CA"/>
-                  </w:rPr>
-                  <w:t>e Technologies Institute</w:t>
-                </w:r>
-                <w:r>
-                  <w:rPr>
-                    <w:rFonts w:ascii="Calibri" w:eastAsia="Times New Roman" w:hAnsi="Calibri" w:cs="Times New Roman"/>
-                    <w:color w:val="000000"/>
-                    <w:lang w:val="en-CA"/>
-                  </w:rPr>
-                  <w:t>, Portugal</w:t>
+                  <w:t>Madeira Interactive Technologies Institute, Portugal</w:t>
                 </w:r>
               </w:p>
             </w:tc>
@@ -338,9 +323,6 @@
       <w:tr>
         <w:sdt>
           <w:sdtPr>
-            <w:rPr>
-              <w:b/>
-            </w:rPr>
             <w:alias w:val="Article headword"/>
             <w:tag w:val="articleHeadword"/>
             <w:id w:val="-361440020"/>
@@ -366,23 +348,14 @@
                   </w:rPr>
                 </w:pPr>
                 <w:r>
-                  <w:rPr>
-                    <w:b/>
-                  </w:rPr>
                   <w:t xml:space="preserve">O’Brien, </w:t>
                 </w:r>
                 <w:proofErr w:type="spellStart"/>
                 <w:r>
-                  <w:rPr>
-                    <w:b/>
-                  </w:rPr>
                   <w:t>Flann</w:t>
                 </w:r>
                 <w:proofErr w:type="spellEnd"/>
                 <w:r>
-                  <w:rPr>
-                    <w:b/>
-                  </w:rPr>
                   <w:t xml:space="preserve"> (1911-1966)</w:t>
                 </w:r>
               </w:p>
@@ -1295,29 +1268,12 @@
               <w:p>
                 <w:pPr>
                   <w:pStyle w:val="Heading1"/>
-                  <w:spacing w:after="0"/>
                   <w:outlineLvl w:val="0"/>
-                  <w:rPr>
-                    <w:rFonts w:asciiTheme="minorHAnsi" w:hAnsiTheme="minorHAnsi"/>
-                    <w:b w:val="0"/>
-                    <w:color w:val="auto"/>
-                  </w:rPr>
                 </w:pPr>
                 <w:r>
-                  <w:rPr>
-                    <w:rFonts w:asciiTheme="minorHAnsi" w:hAnsiTheme="minorHAnsi"/>
-                    <w:b w:val="0"/>
-                    <w:color w:val="auto"/>
-                    <w:u w:val="single"/>
-                  </w:rPr>
                   <w:t>List of Works</w:t>
                 </w:r>
                 <w:r>
-                  <w:rPr>
-                    <w:rFonts w:asciiTheme="minorHAnsi" w:hAnsiTheme="minorHAnsi"/>
-                    <w:b w:val="0"/>
-                    <w:color w:val="auto"/>
-                  </w:rPr>
                   <w:t>:</w:t>
                 </w:r>
               </w:p>
@@ -1336,39 +1292,17 @@
               <w:p>
                 <w:pPr>
                   <w:pStyle w:val="Heading2"/>
-                  <w:spacing w:after="0"/>
-                  <w:ind w:left="0"/>
                   <w:outlineLvl w:val="1"/>
-                  <w:rPr>
-                    <w:rFonts w:asciiTheme="minorHAnsi" w:hAnsiTheme="minorHAnsi"/>
-                    <w:b/>
-                    <w:color w:val="auto"/>
-                  </w:rPr>
                 </w:pPr>
                 <w:r>
-                  <w:rPr>
-                    <w:rFonts w:asciiTheme="minorHAnsi" w:hAnsiTheme="minorHAnsi"/>
-                    <w:b/>
-                    <w:color w:val="auto"/>
-                  </w:rPr>
                   <w:t xml:space="preserve">As </w:t>
                 </w:r>
                 <w:proofErr w:type="spellStart"/>
                 <w:r>
-                  <w:rPr>
-                    <w:rFonts w:asciiTheme="minorHAnsi" w:hAnsiTheme="minorHAnsi"/>
-                    <w:b/>
-                    <w:color w:val="auto"/>
-                  </w:rPr>
                   <w:t>Flann</w:t>
                 </w:r>
                 <w:proofErr w:type="spellEnd"/>
                 <w:r>
-                  <w:rPr>
-                    <w:rFonts w:asciiTheme="minorHAnsi" w:hAnsiTheme="minorHAnsi"/>
-                    <w:b/>
-                    <w:color w:val="auto"/>
-                  </w:rPr>
                   <w:t xml:space="preserve"> O’Brien</w:t>
                 </w:r>
               </w:p>
@@ -1552,50 +1486,23 @@
               <w:p>
                 <w:pPr>
                   <w:pStyle w:val="Heading2"/>
-                  <w:spacing w:after="0"/>
-                  <w:ind w:left="0"/>
                   <w:outlineLvl w:val="1"/>
-                  <w:rPr>
-                    <w:rFonts w:asciiTheme="minorHAnsi" w:hAnsiTheme="minorHAnsi"/>
-                    <w:b/>
-                    <w:color w:val="auto"/>
-                  </w:rPr>
                 </w:pPr>
                 <w:r>
-                  <w:rPr>
-                    <w:rFonts w:asciiTheme="minorHAnsi" w:hAnsiTheme="minorHAnsi"/>
-                    <w:b/>
-                    <w:color w:val="auto"/>
-                  </w:rPr>
                   <w:t xml:space="preserve">As Myles </w:t>
                 </w:r>
                 <w:proofErr w:type="spellStart"/>
                 <w:proofErr w:type="gramStart"/>
                 <w:r>
-                  <w:rPr>
-                    <w:rFonts w:asciiTheme="minorHAnsi" w:hAnsiTheme="minorHAnsi"/>
-                    <w:b/>
-                    <w:color w:val="auto"/>
-                  </w:rPr>
                   <w:t>na</w:t>
                 </w:r>
                 <w:proofErr w:type="spellEnd"/>
                 <w:proofErr w:type="gramEnd"/>
                 <w:r>
-                  <w:rPr>
-                    <w:rFonts w:asciiTheme="minorHAnsi" w:hAnsiTheme="minorHAnsi"/>
-                    <w:b/>
-                    <w:color w:val="auto"/>
-                  </w:rPr>
                   <w:t xml:space="preserve"> </w:t>
                 </w:r>
                 <w:proofErr w:type="spellStart"/>
                 <w:r>
-                  <w:rPr>
-                    <w:rFonts w:asciiTheme="minorHAnsi" w:hAnsiTheme="minorHAnsi"/>
-                    <w:b/>
-                    <w:color w:val="auto"/>
-                  </w:rPr>
                   <w:t>gCopaleen</w:t>
                 </w:r>
                 <w:proofErr w:type="spellEnd"/>
@@ -1681,12 +1588,7 @@
                   <w:t>The Best of Myles</w:t>
                 </w:r>
                 <w:r>
-                  <w:t xml:space="preserve"> </w:t>
-                </w:r>
-                <w:bookmarkStart w:id="0" w:name="_GoBack"/>
-                <w:bookmarkEnd w:id="0"/>
-                <w:r>
-                  <w:t>(1968)</w:t>
+                  <w:t xml:space="preserve"> (1968)</w:t>
                 </w:r>
               </w:p>
               <w:p>
@@ -1711,7 +1613,15 @@
                   <w:rPr>
                     <w:i/>
                   </w:rPr>
-                  <w:t xml:space="preserve">Cuttings from the </w:t>
+                  <w:t xml:space="preserve">Cuttings from </w:t>
+                </w:r>
+                <w:bookmarkStart w:id="0" w:name="_GoBack"/>
+                <w:bookmarkEnd w:id="0"/>
+                <w:r>
+                  <w:rPr>
+                    <w:i/>
+                  </w:rPr>
+                  <w:t xml:space="preserve">the </w:t>
                 </w:r>
                 <w:proofErr w:type="spellStart"/>
                 <w:r>
@@ -1805,6 +1715,7 @@
             </w:sdtPr>
             <w:sdtEndPr/>
             <w:sdtContent>
+              <w:p/>
               <w:p>
                 <w:sdt>
                   <w:sdtPr>
@@ -2608,7 +2519,6 @@
   <w:style w:type="character" w:default="1" w:styleId="DefaultParagraphFont">
     <w:name w:val="Default Paragraph Font"/>
     <w:uiPriority w:val="1"/>
-    <w:semiHidden/>
     <w:unhideWhenUsed/>
   </w:style>
   <w:style w:type="table" w:default="1" w:styleId="TableNormal">
@@ -3148,7 +3058,6 @@
   <w:style w:type="character" w:default="1" w:styleId="DefaultParagraphFont">
     <w:name w:val="Default Paragraph Font"/>
     <w:uiPriority w:val="1"/>
-    <w:semiHidden/>
     <w:unhideWhenUsed/>
   </w:style>
   <w:style w:type="table" w:default="1" w:styleId="TableNormal">
@@ -3830,7 +3739,7 @@
     <w:charset w:val="00"/>
     <w:family w:val="auto"/>
     <w:pitch w:val="variable"/>
-    <w:sig w:usb0="E1002AFF" w:usb1="C000605B" w:usb2="00000029" w:usb3="00000000" w:csb0="000101FF" w:csb1="00000000"/>
+    <w:sig w:usb0="00000003" w:usb1="00000000" w:usb2="00000000" w:usb3="00000000" w:csb0="00000001" w:csb1="00000000"/>
   </w:font>
   <w:font w:name="Arial">
     <w:panose1 w:val="020B0604020202020204"/>
@@ -4624,7 +4533,7 @@
   <a:extraClrSchemeLst/>
   <a:extLst>
     <a:ext uri="{05A4C25C-085E-4340-85A3-A5531E510DB2}">
-      <thm15:themeFamily xmlns:thm15="http://schemas.microsoft.com/office/thememl/2012/main" xmlns="" name="Office Theme" id="{62F939B6-93AF-4DB8-9C6B-D6C7DFDC589F}" vid="{4A3C46E8-61CC-4603-A589-7422A47A8E4A}"/>
+      <thm15:themeFamily xmlns="" xmlns:thm15="http://schemas.microsoft.com/office/thememl/2012/main" name="Office Theme" id="{62F939B6-93AF-4DB8-9C6B-D6C7DFDC589F}" vid="{4A3C46E8-61CC-4603-A589-7422A47A8E4A}"/>
     </a:ext>
   </a:extLst>
 </a:theme>
@@ -4676,7 +4585,7 @@
 </file>
 
 <file path=customXml/itemProps1.xml><?xml version="1.0" encoding="utf-8"?>
-<ds:datastoreItem xmlns:ds="http://schemas.openxmlformats.org/officeDocument/2006/customXml" ds:itemID="{9F2E69DB-14F6-B14B-8EB5-29B53A135513}">
+<ds:datastoreItem xmlns:ds="http://schemas.openxmlformats.org/officeDocument/2006/customXml" ds:itemID="{F12D810A-881F-5A42-B89E-55EE5110982C}">
   <ds:schemaRefs>
     <ds:schemaRef ds:uri="http://schemas.openxmlformats.org/officeDocument/2006/bibliography"/>
   </ds:schemaRefs>

--- a/++Templated Entries/LAURA ONLY ACCESS COMPLETED/LITERATURE/O'Brien, Flann JG/O'Brien, Flann (Hanna)_JG.docx
+++ b/++Templated Entries/LAURA ONLY ACCESS COMPLETED/LITERATURE/O'Brien, Flann JG/O'Brien, Flann (Hanna)_JG.docx
@@ -262,7 +262,7 @@
                     <w:color w:val="000000"/>
                     <w:lang w:val="en-CA"/>
                   </w:rPr>
-                  <w:t>Madeira Interactive Technologies Institute, Portugal</w:t>
+                  <w:t>Madeira Interactive Technologies Institute</w:t>
                 </w:r>
               </w:p>
             </w:tc>
@@ -1613,15 +1613,7 @@
                   <w:rPr>
                     <w:i/>
                   </w:rPr>
-                  <w:t xml:space="preserve">Cuttings from </w:t>
-                </w:r>
-                <w:bookmarkStart w:id="0" w:name="_GoBack"/>
-                <w:bookmarkEnd w:id="0"/>
-                <w:r>
-                  <w:rPr>
-                    <w:i/>
-                  </w:rPr>
-                  <w:t xml:space="preserve">the </w:t>
+                  <w:t xml:space="preserve">Cuttings from the </w:t>
                 </w:r>
                 <w:proofErr w:type="spellStart"/>
                 <w:r>
@@ -2519,6 +2511,7 @@
   <w:style w:type="character" w:default="1" w:styleId="DefaultParagraphFont">
     <w:name w:val="Default Paragraph Font"/>
     <w:uiPriority w:val="1"/>
+    <w:semiHidden/>
     <w:unhideWhenUsed/>
   </w:style>
   <w:style w:type="table" w:default="1" w:styleId="TableNormal">
@@ -3058,6 +3051,7 @@
   <w:style w:type="character" w:default="1" w:styleId="DefaultParagraphFont">
     <w:name w:val="Default Paragraph Font"/>
     <w:uiPriority w:val="1"/>
+    <w:semiHidden/>
     <w:unhideWhenUsed/>
   </w:style>
   <w:style w:type="table" w:default="1" w:styleId="TableNormal">
@@ -3732,14 +3726,14 @@
     <w:charset w:val="4E"/>
     <w:family w:val="auto"/>
     <w:pitch w:val="variable"/>
-    <w:sig w:usb0="00000001" w:usb1="08070000" w:usb2="00000010" w:usb3="00000000" w:csb0="00020000" w:csb1="00000000"/>
+    <w:sig w:usb0="E00002FF" w:usb1="6AC7FDFB" w:usb2="00000012" w:usb3="00000000" w:csb0="0002009F" w:csb1="00000000"/>
   </w:font>
   <w:font w:name="Tahoma">
     <w:panose1 w:val="020B0604030504040204"/>
     <w:charset w:val="00"/>
     <w:family w:val="auto"/>
     <w:pitch w:val="variable"/>
-    <w:sig w:usb0="00000003" w:usb1="00000000" w:usb2="00000000" w:usb3="00000000" w:csb0="00000001" w:csb1="00000000"/>
+    <w:sig w:usb0="E1002AFF" w:usb1="C000605B" w:usb2="00000029" w:usb3="00000000" w:csb0="000101FF" w:csb1="00000000"/>
   </w:font>
   <w:font w:name="Arial">
     <w:panose1 w:val="020B0604020202020204"/>
@@ -4533,7 +4527,7 @@
   <a:extraClrSchemeLst/>
   <a:extLst>
     <a:ext uri="{05A4C25C-085E-4340-85A3-A5531E510DB2}">
-      <thm15:themeFamily xmlns="" xmlns:thm15="http://schemas.microsoft.com/office/thememl/2012/main" name="Office Theme" id="{62F939B6-93AF-4DB8-9C6B-D6C7DFDC589F}" vid="{4A3C46E8-61CC-4603-A589-7422A47A8E4A}"/>
+      <thm15:themeFamily xmlns:thm15="http://schemas.microsoft.com/office/thememl/2012/main" xmlns="" name="Office Theme" id="{62F939B6-93AF-4DB8-9C6B-D6C7DFDC589F}" vid="{4A3C46E8-61CC-4603-A589-7422A47A8E4A}"/>
     </a:ext>
   </a:extLst>
 </a:theme>
@@ -4585,7 +4579,7 @@
 </file>
 
 <file path=customXml/itemProps1.xml><?xml version="1.0" encoding="utf-8"?>
-<ds:datastoreItem xmlns:ds="http://schemas.openxmlformats.org/officeDocument/2006/customXml" ds:itemID="{F12D810A-881F-5A42-B89E-55EE5110982C}">
+<ds:datastoreItem xmlns:ds="http://schemas.openxmlformats.org/officeDocument/2006/customXml" ds:itemID="{B3FA996C-AAB2-8F43-9837-CF5BF8A5EB4A}">
   <ds:schemaRefs>
     <ds:schemaRef ds:uri="http://schemas.openxmlformats.org/officeDocument/2006/bibliography"/>
   </ds:schemaRefs>
